--- a/Documentation/Milestone 3/Milestone 3.docx
+++ b/Documentation/Milestone 3/Milestone 3.docx
@@ -124,7 +124,36 @@
                                 <w:sz w:val="80"/>
                                 <w:szCs w:val="80"/>
                               </w:rPr>
-                              <w:t>Milestone 3</w:t>
+                              <w:t xml:space="preserve">Milestone </w:t>
+                            </w:r>
+                            <w:r>
+                              <w:rPr>
+                                <w:rFonts w:ascii="Lato" w:hAnsi="Lato"/>
+                                <w:color w:val="404040"/>
+                                <w:sz w:val="80"/>
+                                <w:szCs w:val="80"/>
+                              </w:rPr>
+                              <w:t>2</w:t>
+                            </w:r>
+                            <w:bookmarkStart w:id="1" w:name="_GoBack"/>
+                            <w:bookmarkEnd w:id="1"/>
+                            <w:r>
+                              <w:rPr>
+                                <w:rFonts w:ascii="Lato" w:hAnsi="Lato"/>
+                                <w:color w:val="404040"/>
+                                <w:sz w:val="80"/>
+                                <w:szCs w:val="80"/>
+                              </w:rPr>
+                              <w:t xml:space="preserve"> and </w:t>
+                            </w:r>
+                            <w:r>
+                              <w:rPr>
+                                <w:rFonts w:ascii="Lato" w:hAnsi="Lato"/>
+                                <w:color w:val="404040"/>
+                                <w:sz w:val="80"/>
+                                <w:szCs w:val="80"/>
+                              </w:rPr>
+                              <w:t>3</w:t>
                             </w:r>
                             <w:r>
                               <w:rPr>
@@ -251,7 +280,36 @@
                           <w:sz w:val="80"/>
                           <w:szCs w:val="80"/>
                         </w:rPr>
-                        <w:t>Milestone 3</w:t>
+                        <w:t xml:space="preserve">Milestone </w:t>
+                      </w:r>
+                      <w:r>
+                        <w:rPr>
+                          <w:rFonts w:ascii="Lato" w:hAnsi="Lato"/>
+                          <w:color w:val="404040"/>
+                          <w:sz w:val="80"/>
+                          <w:szCs w:val="80"/>
+                        </w:rPr>
+                        <w:t>2</w:t>
+                      </w:r>
+                      <w:bookmarkStart w:id="2" w:name="_GoBack"/>
+                      <w:bookmarkEnd w:id="2"/>
+                      <w:r>
+                        <w:rPr>
+                          <w:rFonts w:ascii="Lato" w:hAnsi="Lato"/>
+                          <w:color w:val="404040"/>
+                          <w:sz w:val="80"/>
+                          <w:szCs w:val="80"/>
+                        </w:rPr>
+                        <w:t xml:space="preserve"> and </w:t>
+                      </w:r>
+                      <w:r>
+                        <w:rPr>
+                          <w:rFonts w:ascii="Lato" w:hAnsi="Lato"/>
+                          <w:color w:val="404040"/>
+                          <w:sz w:val="80"/>
+                          <w:szCs w:val="80"/>
+                        </w:rPr>
+                        <w:t>3</w:t>
                       </w:r>
                       <w:r>
                         <w:rPr>
@@ -350,8 +408,6 @@
         </w:rPr>
         <w:br w:type="page"/>
       </w:r>
-      <w:bookmarkStart w:id="1" w:name="_GoBack"/>
-      <w:bookmarkEnd w:id="1"/>
     </w:p>
     <w:p>
       <w:pPr>
@@ -975,7 +1031,7 @@
           <w:rFonts w:ascii="Lato" w:hAnsi="Lato"/>
         </w:rPr>
       </w:pPr>
-      <w:bookmarkStart w:id="2" w:name="_Hlk506233607"/>
+      <w:bookmarkStart w:id="3" w:name="_Hlk506233607"/>
       <w:r>
         <w:rPr>
           <w:rFonts w:ascii="Lato" w:hAnsi="Lato"/>
@@ -1003,7 +1059,7 @@
         <w:t>Acceptance Criteria</w:t>
       </w:r>
     </w:p>
-    <w:bookmarkEnd w:id="2"/>
+    <w:bookmarkEnd w:id="3"/>
     <w:p>
       <w:pPr>
         <w:pStyle w:val="ListParagraph"/>
@@ -17442,7 +17498,7 @@
 </file>
 
 <file path=customXml/itemProps1.xml><?xml version="1.0" encoding="utf-8"?>
-<ds:datastoreItem xmlns:ds="http://schemas.openxmlformats.org/officeDocument/2006/customXml" ds:itemID="{7CBC9936-1E56-4BA1-8ED7-5E13A52F7A59}">
+<ds:datastoreItem xmlns:ds="http://schemas.openxmlformats.org/officeDocument/2006/customXml" ds:itemID="{B63B9684-8D7C-4272-B81E-39D8271A4600}">
   <ds:schemaRefs>
     <ds:schemaRef ds:uri="http://schemas.openxmlformats.org/officeDocument/2006/bibliography"/>
   </ds:schemaRefs>
